--- a/doc/CV-Phan Đồng Thiên Long.docx
+++ b/doc/CV-Phan Đồng Thiên Long.docx
@@ -280,44 +280,53 @@
                 <w:color w:val="000000"/>
               </w:rPr>
             </w:pPr>
-          </w:p>
-          <w:p>
-            <w:pPr>
-              <w:pStyle w:val="Whitetext"/>
+            <w:r>
               <w:rPr>
                 <w:rFonts w:ascii="Bahnschrift SemiBold" w:hAnsi="Bahnschrift SemiBold"/>
+                <w:noProof/>
                 <w:color w:val="000000"/>
               </w:rPr>
-            </w:pPr>
-            <w:r>
-              <w:rPr>
-                <w:rFonts w:ascii="Bahnschrift SemiBold" w:hAnsi="Bahnschrift SemiBold"/>
-                <w:color w:val="000000"/>
-              </w:rPr>
-              <w:pict>
-                <v:shapetype id="_x0000_t75" coordsize="21600,21600" o:spt="75" o:preferrelative="t" path="m@4@5l@4@11@9@11@9@5xe" filled="f" stroked="f">
-                  <v:stroke joinstyle="miter"/>
-                  <v:formulas>
-                    <v:f eqn="if lineDrawn pixelLineWidth 0"/>
-                    <v:f eqn="sum @0 1 0"/>
-                    <v:f eqn="sum 0 0 @1"/>
-                    <v:f eqn="prod @2 1 2"/>
-                    <v:f eqn="prod @3 21600 pixelWidth"/>
-                    <v:f eqn="prod @3 21600 pixelHeight"/>
-                    <v:f eqn="sum @0 0 1"/>
-                    <v:f eqn="prod @6 1 2"/>
-                    <v:f eqn="prod @7 21600 pixelWidth"/>
-                    <v:f eqn="sum @8 21600 0"/>
-                    <v:f eqn="prod @7 21600 pixelHeight"/>
-                    <v:f eqn="sum @10 21600 0"/>
-                  </v:formulas>
-                  <v:path o:extrusionok="f" gradientshapeok="t" o:connecttype="rect"/>
-                  <o:lock v:ext="edit" aspectratio="t"/>
-                </v:shapetype>
-                <v:shape id="_x0000_i2204" type="#_x0000_t75" style="width:145.8pt;height:145.8pt">
-                  <v:imagedata r:id="rId11" o:title="avatar"/>
-                </v:shape>
-              </w:pict>
+              <w:drawing>
+                <wp:inline distT="0" distB="0" distL="0" distR="0">
+                  <wp:extent cx="1691640" cy="2053000"/>
+                  <wp:effectExtent l="0" t="0" r="3810" b="4445"/>
+                  <wp:docPr id="5" name="Picture 5"/>
+                  <wp:cNvGraphicFramePr>
+                    <a:graphicFrameLocks xmlns:a="http://schemas.openxmlformats.org/drawingml/2006/main" noChangeAspect="1"/>
+                  </wp:cNvGraphicFramePr>
+                  <a:graphic xmlns:a="http://schemas.openxmlformats.org/drawingml/2006/main">
+                    <a:graphicData uri="http://schemas.openxmlformats.org/drawingml/2006/picture">
+                      <pic:pic xmlns:pic="http://schemas.openxmlformats.org/drawingml/2006/picture">
+                        <pic:nvPicPr>
+                          <pic:cNvPr id="5" name="avatar.jpg"/>
+                          <pic:cNvPicPr/>
+                        </pic:nvPicPr>
+                        <pic:blipFill>
+                          <a:blip r:embed="rId11" cstate="print">
+                            <a:extLst>
+                              <a:ext uri="{28A0092B-C50C-407E-A947-70E740481C1C}">
+                                <a14:useLocalDpi xmlns:a14="http://schemas.microsoft.com/office/drawing/2010/main" val="0"/>
+                              </a:ext>
+                            </a:extLst>
+                          </a:blip>
+                          <a:stretch>
+                            <a:fillRect/>
+                          </a:stretch>
+                        </pic:blipFill>
+                        <pic:spPr>
+                          <a:xfrm>
+                            <a:off x="0" y="0"/>
+                            <a:ext cx="1691640" cy="2053000"/>
+                          </a:xfrm>
+                          <a:prstGeom prst="ellipse">
+                            <a:avLst/>
+                          </a:prstGeom>
+                        </pic:spPr>
+                      </pic:pic>
+                    </a:graphicData>
+                  </a:graphic>
+                </wp:inline>
+              </w:drawing>
             </w:r>
           </w:p>
           <w:p>
@@ -325,8 +334,7 @@
               <w:pStyle w:val="Whitetext"/>
               <w:rPr>
                 <w:rFonts w:ascii="Bahnschrift SemiBold" w:hAnsi="Bahnschrift SemiBold"/>
-                <w:sz w:val="24"/>
-                <w:lang w:val="vi-VN"/>
+                <w:color w:val="000000"/>
               </w:rPr>
             </w:pPr>
           </w:p>
@@ -2934,6 +2942,8 @@
             </w:pPr>
           </w:p>
         </w:tc>
+        <w:bookmarkStart w:id="0" w:name="_GoBack"/>
+        <w:bookmarkEnd w:id="0"/>
       </w:tr>
       <w:tr>
         <w:trPr>
@@ -3489,8 +3499,6 @@
               </w:rPr>
               <w:t>Information Technology</w:t>
             </w:r>
-            <w:bookmarkStart w:id="0" w:name="_GoBack"/>
-            <w:bookmarkEnd w:id="0"/>
           </w:p>
           <w:p>
             <w:pPr>
@@ -3940,7 +3948,7 @@
               <wp:docPr id="2" name="Group 2">
                 <a:extLst xmlns:a="http://schemas.openxmlformats.org/drawingml/2006/main">
                   <a:ext uri="{C183D7F6-B498-43B3-948B-1728B52AA6E4}">
-                    <adec:decorative xmlns:adec="http://schemas.microsoft.com/office/drawing/2017/decorative" xmlns:w16cid="http://schemas.microsoft.com/office/word/2016/wordml/cid" xmlns:w="http://schemas.openxmlformats.org/wordprocessingml/2006/main" xmlns:w10="urn:schemas-microsoft-com:office:word" xmlns:v="urn:schemas-microsoft-com:vml" xmlns:o="urn:schemas-microsoft-com:office:office" xmlns:am3d="http://schemas.microsoft.com/office/drawing/2017/model3d" xmlns:aink="http://schemas.microsoft.com/office/drawing/2016/ink" xmlns:cx8="http://schemas.microsoft.com/office/drawing/2016/5/14/chartex" xmlns:cx7="http://schemas.microsoft.com/office/drawing/2016/5/13/chartex" xmlns:cx6="http://schemas.microsoft.com/office/drawing/2016/5/12/chartex" xmlns:cx5="http://schemas.microsoft.com/office/drawing/2016/5/11/chartex" xmlns:cx4="http://schemas.microsoft.com/office/drawing/2016/5/10/chartex" xmlns:cx3="http://schemas.microsoft.com/office/drawing/2016/5/9/chartex" xmlns:cx2="http://schemas.microsoft.com/office/drawing/2015/10/21/chartex" xmlns:cx1="http://schemas.microsoft.com/office/drawing/2015/9/8/chartex" xmlns="" val="1"/>
+                    <adec:decorative xmlns="" xmlns:cx1="http://schemas.microsoft.com/office/drawing/2015/9/8/chartex" xmlns:cx2="http://schemas.microsoft.com/office/drawing/2015/10/21/chartex" xmlns:cx3="http://schemas.microsoft.com/office/drawing/2016/5/9/chartex" xmlns:cx4="http://schemas.microsoft.com/office/drawing/2016/5/10/chartex" xmlns:cx5="http://schemas.microsoft.com/office/drawing/2016/5/11/chartex" xmlns:cx6="http://schemas.microsoft.com/office/drawing/2016/5/12/chartex" xmlns:cx7="http://schemas.microsoft.com/office/drawing/2016/5/13/chartex" xmlns:cx8="http://schemas.microsoft.com/office/drawing/2016/5/14/chartex" xmlns:aink="http://schemas.microsoft.com/office/drawing/2016/ink" xmlns:am3d="http://schemas.microsoft.com/office/drawing/2017/model3d" xmlns:o="urn:schemas-microsoft-com:office:office" xmlns:v="urn:schemas-microsoft-com:vml" xmlns:w10="urn:schemas-microsoft-com:office:word" xmlns:w="http://schemas.openxmlformats.org/wordprocessingml/2006/main" xmlns:w16cid="http://schemas.microsoft.com/office/word/2016/wordml/cid" xmlns:adec="http://schemas.microsoft.com/office/drawing/2017/decorative" val="1"/>
                   </a:ext>
                 </a:extLst>
               </wp:docPr>
@@ -8551,12 +8559,11 @@
 </file>
 
 <file path=customXml/item1.xml><?xml version="1.0" encoding="utf-8"?>
-<?mso-contentType ?>
-<FormTemplates xmlns="http://schemas.microsoft.com/sharepoint/v3/contenttype/forms">
-  <Display>DocumentLibraryForm</Display>
-  <Edit>DocumentLibraryForm</Edit>
-  <New>DocumentLibraryForm</New>
-</FormTemplates>
+<p:properties xmlns:p="http://schemas.microsoft.com/office/2006/metadata/properties" xmlns:xsi="http://www.w3.org/2001/XMLSchema-instance" xmlns:pc="http://schemas.microsoft.com/office/infopath/2007/PartnerControls">
+  <documentManagement>
+    <MediaServiceKeyPoints xmlns="71af3243-3dd4-4a8d-8c0d-dd76da1f02a5" xsi:nil="true"/>
+  </documentManagement>
+</p:properties>
 </file>
 
 <file path=customXml/item2.xml><?xml version="1.0" encoding="utf-8"?>
@@ -8771,11 +8778,12 @@
 </file>
 
 <file path=customXml/item3.xml><?xml version="1.0" encoding="utf-8"?>
-<p:properties xmlns:p="http://schemas.microsoft.com/office/2006/metadata/properties" xmlns:xsi="http://www.w3.org/2001/XMLSchema-instance" xmlns:pc="http://schemas.microsoft.com/office/infopath/2007/PartnerControls">
-  <documentManagement>
-    <MediaServiceKeyPoints xmlns="71af3243-3dd4-4a8d-8c0d-dd76da1f02a5" xsi:nil="true"/>
-  </documentManagement>
-</p:properties>
+<?mso-contentType ?>
+<FormTemplates xmlns="http://schemas.microsoft.com/sharepoint/v3/contenttype/forms">
+  <Display>DocumentLibraryForm</Display>
+  <Edit>DocumentLibraryForm</Edit>
+  <New>DocumentLibraryForm</New>
+</FormTemplates>
 </file>
 
 <file path=customXml/item4.xml><?xml version="1.0" encoding="utf-8"?>
@@ -8783,9 +8791,11 @@
 </file>
 
 <file path=customXml/itemProps1.xml><?xml version="1.0" encoding="utf-8"?>
-<ds:datastoreItem xmlns:ds="http://schemas.openxmlformats.org/officeDocument/2006/customXml" ds:itemID="{1F5134D2-BE25-4154-83E0-5431C1C2979F}">
+<ds:datastoreItem xmlns:ds="http://schemas.openxmlformats.org/officeDocument/2006/customXml" ds:itemID="{55A890CB-7674-41E3-9269-A8D183619632}">
   <ds:schemaRefs>
-    <ds:schemaRef ds:uri="http://schemas.microsoft.com/sharepoint/v3/contenttype/forms"/>
+    <ds:schemaRef ds:uri="http://schemas.microsoft.com/office/2006/metadata/properties"/>
+    <ds:schemaRef ds:uri="http://schemas.microsoft.com/office/infopath/2007/PartnerControls"/>
+    <ds:schemaRef ds:uri="71af3243-3dd4-4a8d-8c0d-dd76da1f02a5"/>
   </ds:schemaRefs>
 </ds:datastoreItem>
 </file>
@@ -8810,17 +8820,15 @@
 </file>
 
 <file path=customXml/itemProps3.xml><?xml version="1.0" encoding="utf-8"?>
-<ds:datastoreItem xmlns:ds="http://schemas.openxmlformats.org/officeDocument/2006/customXml" ds:itemID="{55A890CB-7674-41E3-9269-A8D183619632}">
+<ds:datastoreItem xmlns:ds="http://schemas.openxmlformats.org/officeDocument/2006/customXml" ds:itemID="{1F5134D2-BE25-4154-83E0-5431C1C2979F}">
   <ds:schemaRefs>
-    <ds:schemaRef ds:uri="http://schemas.microsoft.com/office/2006/metadata/properties"/>
-    <ds:schemaRef ds:uri="http://schemas.microsoft.com/office/infopath/2007/PartnerControls"/>
-    <ds:schemaRef ds:uri="71af3243-3dd4-4a8d-8c0d-dd76da1f02a5"/>
+    <ds:schemaRef ds:uri="http://schemas.microsoft.com/sharepoint/v3/contenttype/forms"/>
   </ds:schemaRefs>
 </ds:datastoreItem>
 </file>
 
 <file path=customXml/itemProps4.xml><?xml version="1.0" encoding="utf-8"?>
-<ds:datastoreItem xmlns:ds="http://schemas.openxmlformats.org/officeDocument/2006/customXml" ds:itemID="{2242B45F-690F-478C-99CC-B8CEE97017A1}">
+<ds:datastoreItem xmlns:ds="http://schemas.openxmlformats.org/officeDocument/2006/customXml" ds:itemID="{4FF7E3C9-E17B-400B-924B-4D7818979071}">
   <ds:schemaRefs>
     <ds:schemaRef ds:uri="http://schemas.openxmlformats.org/officeDocument/2006/bibliography"/>
   </ds:schemaRefs>
